--- a/worksheetGenerator/assets/template.docx
+++ b/worksheetGenerator/assets/template.docx
@@ -91,12 +91,33 @@
           <w:p>
             <w:pPr>
               <w:pStyle w:val="WorkSheetTitle"/>
+              <w:rPr>
+                <w:rFonts w:hint="eastAsia"/>
+              </w:rPr>
             </w:pPr>
             <w:r>
               <w:rPr>
                 <w:rFonts w:hint="eastAsia"/>
               </w:rPr>
-              <w:t>Generated in dev-jihoon.kro.kr</w:t>
+              <w:t xml:space="preserve">Generated </w:t>
+            </w:r>
+            <w:r>
+              <w:rPr>
+                <w:rFonts w:hint="eastAsia"/>
+              </w:rPr>
+              <w:t>by</w:t>
+            </w:r>
+            <w:r>
+              <w:rPr>
+                <w:rFonts w:hint="eastAsia"/>
+              </w:rPr>
+              <w:t xml:space="preserve"> dev-jihoon.</w:t>
+            </w:r>
+            <w:r>
+              <w:rPr>
+                <w:rFonts w:hint="eastAsia"/>
+              </w:rPr>
+              <w:t>github.io</w:t>
             </w:r>
           </w:p>
         </w:tc>
@@ -1394,6 +1415,29 @@
       <w:szCs w:val="16"/>
     </w:rPr>
   </w:style>
+  <w:style w:type="character" w:styleId="ad">
+    <w:name w:val="Hyperlink"/>
+    <w:basedOn w:val="a0"/>
+    <w:uiPriority w:val="99"/>
+    <w:unhideWhenUsed/>
+    <w:rsid w:val="00ED006E"/>
+    <w:rPr>
+      <w:color w:val="467886" w:themeColor="hyperlink"/>
+      <w:u w:val="single"/>
+    </w:rPr>
+  </w:style>
+  <w:style w:type="character" w:styleId="ae">
+    <w:name w:val="Unresolved Mention"/>
+    <w:basedOn w:val="a0"/>
+    <w:uiPriority w:val="99"/>
+    <w:semiHidden/>
+    <w:unhideWhenUsed/>
+    <w:rsid w:val="00ED006E"/>
+    <w:rPr>
+      <w:color w:val="605E5C"/>
+      <w:shd w:val="clear" w:color="auto" w:fill="E1DFDD"/>
+    </w:rPr>
+  </w:style>
 </w:styles>
 </file>
 
